--- a/AdamKistlerResume.docx
+++ b/AdamKistlerResume.docx
@@ -1,6 +1,6 @@
 
 <file path=word/document.xml><?xml version="1.0" encoding="utf-8"?>
-<w:document xmlns:wpc="http://schemas.microsoft.com/office/word/2010/wordprocessingCanvas" xmlns:cx="http://schemas.microsoft.com/office/drawing/2014/chartex" xmlns:cx1="http://schemas.microsoft.com/office/drawing/2015/9/8/chartex" xmlns:mc="http://schemas.openxmlformats.org/markup-compatibility/2006" xmlns:o="urn:schemas-microsoft-com:office:office" xmlns:r="http://schemas.openxmlformats.org/officeDocument/2006/relationships" xmlns:m="http://schemas.openxmlformats.org/officeDocument/2006/math" xmlns:v="urn:schemas-microsoft-com:vml" xmlns:wp14="http://schemas.microsoft.com/office/word/2010/wordprocessingDrawing" xmlns:wp="http://schemas.openxmlformats.org/drawingml/2006/wordprocessingDrawing" xmlns:w10="urn:schemas-microsoft-com:office:word" xmlns:w="http://schemas.openxmlformats.org/wordprocessingml/2006/main" xmlns:w14="http://schemas.microsoft.com/office/word/2010/wordml" xmlns:w15="http://schemas.microsoft.com/office/word/2012/wordml" xmlns:w16se="http://schemas.microsoft.com/office/word/2015/wordml/symex" xmlns:wpg="http://schemas.microsoft.com/office/word/2010/wordprocessingGroup" xmlns:wpi="http://schemas.microsoft.com/office/word/2010/wordprocessingInk" xmlns:wne="http://schemas.microsoft.com/office/word/2006/wordml" xmlns:wps="http://schemas.microsoft.com/office/word/2010/wordprocessingShape" mc:Ignorable="w14 w15 w16se wp14">
+<w:document xmlns:wpc="http://schemas.microsoft.com/office/word/2010/wordprocessingCanvas" xmlns:cx="http://schemas.microsoft.com/office/drawing/2014/chartex" xmlns:cx1="http://schemas.microsoft.com/office/drawing/2015/9/8/chartex" xmlns:cx2="http://schemas.microsoft.com/office/drawing/2015/10/21/chartex" xmlns:cx3="http://schemas.microsoft.com/office/drawing/2016/5/9/chartex" xmlns:cx4="http://schemas.microsoft.com/office/drawing/2016/5/10/chartex" xmlns:cx5="http://schemas.microsoft.com/office/drawing/2016/5/11/chartex" xmlns:cx6="http://schemas.microsoft.com/office/drawing/2016/5/12/chartex" xmlns:cx7="http://schemas.microsoft.com/office/drawing/2016/5/13/chartex" xmlns:cx8="http://schemas.microsoft.com/office/drawing/2016/5/14/chartex" xmlns:mc="http://schemas.openxmlformats.org/markup-compatibility/2006" xmlns:aink="http://schemas.microsoft.com/office/drawing/2016/ink" xmlns:am3d="http://schemas.microsoft.com/office/drawing/2017/model3d" xmlns:o="urn:schemas-microsoft-com:office:office" xmlns:r="http://schemas.openxmlformats.org/officeDocument/2006/relationships" xmlns:m="http://schemas.openxmlformats.org/officeDocument/2006/math" xmlns:v="urn:schemas-microsoft-com:vml" xmlns:wp14="http://schemas.microsoft.com/office/word/2010/wordprocessingDrawing" xmlns:wp="http://schemas.openxmlformats.org/drawingml/2006/wordprocessingDrawing" xmlns:w10="urn:schemas-microsoft-com:office:word" xmlns:w="http://schemas.openxmlformats.org/wordprocessingml/2006/main" xmlns:w14="http://schemas.microsoft.com/office/word/2010/wordml" xmlns:w15="http://schemas.microsoft.com/office/word/2012/wordml" xmlns:w16cid="http://schemas.microsoft.com/office/word/2016/wordml/cid" xmlns:w16se="http://schemas.microsoft.com/office/word/2015/wordml/symex" xmlns:wpg="http://schemas.microsoft.com/office/word/2010/wordprocessingGroup" xmlns:wpi="http://schemas.microsoft.com/office/word/2010/wordprocessingInk" xmlns:wne="http://schemas.microsoft.com/office/word/2006/wordml" xmlns:wps="http://schemas.microsoft.com/office/word/2010/wordprocessingShape" mc:Ignorable="w14 w15 w16se w16cid wp14">
   <w:body>
     <w:p>
       <w:pPr>
@@ -13,17 +13,11 @@
         <w:jc w:val="center"/>
         <w:rPr>
           <w:rFonts w:ascii="Gill Sans MT" w:hAnsi="Gill Sans MT"/>
-          <w:b/>
-          <w:sz w:val="32"/>
-          <w:szCs w:val="32"/>
-        </w:rPr>
-      </w:pPr>
-      <w:r>
-        <w:rPr>
-          <w:rFonts w:ascii="Gill Sans MT" w:hAnsi="Gill Sans MT"/>
-          <w:b/>
-          <w:sz w:val="32"/>
-          <w:szCs w:val="32"/>
+        </w:rPr>
+      </w:pPr>
+      <w:r>
+        <w:rPr>
+          <w:rFonts w:ascii="Gill Sans MT" w:hAnsi="Gill Sans MT"/>
         </w:rPr>
         <w:t>Adam Kistler</w:t>
       </w:r>
@@ -103,14 +97,10 @@
         <w:rPr>
           <w:rFonts w:ascii="Gill Sans MT" w:hAnsi="Gill Sans MT"/>
         </w:rPr>
-        <w:t xml:space="preserve"> that will provide the opportunity to grow and learn in the field while gaining experience along the way. I’m a great asset for any company to have because I’m extremely hard working, intelligent, resourceful, teachable, and most importantly I am driven. I’m a very genuine, respectful guy with a strong passion for working with computers and am looking forward to </w:t>
-      </w:r>
-      <w:r>
-        <w:rPr>
-          <w:rFonts w:ascii="Gill Sans MT" w:hAnsi="Gill Sans MT"/>
-        </w:rPr>
-        <w:t>a</w:t>
-      </w:r>
+        <w:t xml:space="preserve"> that will provide the opportunity to grow and learn in the field while gaining experience along the way. I’m a great asset for any company to have because I’m extremely hard working, intelligent, resourceful, teachable, and most importantly I am driven. I’m a very genuine, respectful guy with a strong passion for working with computers and am looking forward to a</w:t>
+      </w:r>
+      <w:bookmarkStart w:id="0" w:name="_GoBack"/>
+      <w:bookmarkEnd w:id="0"/>
       <w:r>
         <w:rPr>
           <w:rFonts w:ascii="Gill Sans MT" w:hAnsi="Gill Sans MT"/>
@@ -328,26 +318,13 @@
           <w:rFonts w:ascii="Gill Sans MT" w:hAnsi="Gill Sans MT"/>
         </w:rPr>
         <w:br/>
-      </w:r>
-      <w:r>
-        <w:rPr>
-          <w:rFonts w:ascii="Gill Sans MT" w:hAnsi="Gill Sans MT"/>
-        </w:rPr>
         <w:t>A+ program school award</w:t>
       </w:r>
     </w:p>
     <w:p>
       <w:pPr>
-        <w:pStyle w:val="CompanyName"/>
-        <w:spacing w:after="0" w:line="240" w:lineRule="auto"/>
-        <w:rPr>
-          <w:rFonts w:ascii="Gill Sans MT" w:hAnsi="Gill Sans MT"/>
-        </w:rPr>
-      </w:pPr>
-    </w:p>
-    <w:p>
-      <w:pPr>
-        <w:pStyle w:val="ContactInfo"/>
+        <w:pStyle w:val="JobTitle"/>
+        <w:shd w:val="clear" w:color="auto" w:fill="FFFFFF" w:themeFill="background1"/>
         <w:rPr>
           <w:rFonts w:ascii="Gill Sans MT" w:hAnsi="Gill Sans MT"/>
         </w:rPr>
@@ -440,44 +417,14 @@
         <w:rPr>
           <w:rFonts w:ascii="Gill Sans MT" w:hAnsi="Gill Sans MT"/>
         </w:rPr>
-        <w:t xml:space="preserve"> Slic3r, </w:t>
-      </w:r>
-      <w:proofErr w:type="spellStart"/>
-      <w:r>
-        <w:rPr>
-          <w:rFonts w:ascii="Gill Sans MT" w:hAnsi="Gill Sans MT"/>
-        </w:rPr>
-        <w:t>Pronterface</w:t>
-      </w:r>
-      <w:proofErr w:type="spellEnd"/>
-      <w:r>
-        <w:rPr>
-          <w:rFonts w:ascii="Gill Sans MT" w:hAnsi="Gill Sans MT"/>
-        </w:rPr>
-        <w:t xml:space="preserve">, Zephyr, </w:t>
-      </w:r>
-      <w:proofErr w:type="spellStart"/>
-      <w:r>
-        <w:rPr>
-          <w:rFonts w:ascii="Gill Sans MT" w:hAnsi="Gill Sans MT"/>
-        </w:rPr>
-        <w:t>MeshMixer</w:t>
-      </w:r>
-      <w:proofErr w:type="spellEnd"/>
-      <w:r>
-        <w:rPr>
-          <w:rFonts w:ascii="Gill Sans MT" w:hAnsi="Gill Sans MT"/>
-        </w:rPr>
-        <w:t xml:space="preserve">, </w:t>
-      </w:r>
-      <w:proofErr w:type="spellStart"/>
-      <w:r>
-        <w:rPr>
-          <w:rFonts w:ascii="Gill Sans MT" w:hAnsi="Gill Sans MT"/>
-        </w:rPr>
-        <w:t>Thingiverse</w:t>
-      </w:r>
-      <w:proofErr w:type="spellEnd"/>
+        <w:t xml:space="preserve"> Slic3r, Pronterface, Zephyr, MeshMixer</w:t>
+      </w:r>
+      <w:r>
+        <w:rPr>
+          <w:rFonts w:ascii="Gill Sans MT" w:hAnsi="Gill Sans MT"/>
+        </w:rPr>
+        <w:t>, Thingiverse</w:t>
+      </w:r>
     </w:p>
     <w:p>
       <w:pPr>
@@ -554,12 +501,9 @@
           <w:bCs/>
           <w:sz w:val="28"/>
           <w:szCs w:val="28"/>
-          <w:highlight w:val="yellow"/>
         </w:rPr>
         <w:t>P</w:t>
       </w:r>
-      <w:bookmarkStart w:id="0" w:name="_GoBack"/>
-      <w:bookmarkEnd w:id="0"/>
       <w:r>
         <w:rPr>
           <w:rFonts w:ascii="Gill Sans MT" w:hAnsi="Gill Sans MT"/>
@@ -595,13 +539,7 @@
         <w:rPr>
           <w:rFonts w:ascii="Gill Sans MT" w:hAnsi="Gill Sans MT"/>
         </w:rPr>
-        <w:t>, Power Point presentations</w:t>
-      </w:r>
-      <w:r>
-        <w:rPr>
-          <w:rFonts w:ascii="Gill Sans MT" w:hAnsi="Gill Sans MT"/>
-        </w:rPr>
-        <w:t xml:space="preserve"> </w:t>
+        <w:t xml:space="preserve">, Power Point presentations, </w:t>
       </w:r>
     </w:p>
     <w:p>
@@ -718,7 +656,7 @@
         <w:rPr>
           <w:rFonts w:ascii="Gill Sans MT" w:hAnsi="Gill Sans MT"/>
         </w:rPr>
-        <w:t>General computer skills/knowledge</w:t>
+        <w:t>General computer skills/knowledge.</w:t>
       </w:r>
     </w:p>
     <w:p>
@@ -805,29 +743,13 @@
         <w:jc w:val="center"/>
         <w:rPr>
           <w:rFonts w:ascii="Gill Sans MT" w:hAnsi="Gill Sans MT"/>
-          <w:highlight w:val="yellow"/>
-        </w:rPr>
-      </w:pPr>
-      <w:r>
-        <w:rPr>
-          <w:rFonts w:ascii="Gill Sans MT" w:hAnsi="Gill Sans MT"/>
-          <w:highlight w:val="yellow"/>
-        </w:rPr>
-        <w:t>September</w:t>
-      </w:r>
-      <w:r>
-        <w:rPr>
-          <w:rFonts w:ascii="Gill Sans MT" w:hAnsi="Gill Sans MT"/>
-          <w:highlight w:val="yellow"/>
-        </w:rPr>
-        <w:t xml:space="preserve"> 2019</w:t>
-      </w:r>
-      <w:r>
-        <w:rPr>
-          <w:rFonts w:ascii="Gill Sans MT" w:hAnsi="Gill Sans MT"/>
-          <w:highlight w:val="yellow"/>
-        </w:rPr>
-        <w:t>- Present</w:t>
+        </w:rPr>
+      </w:pPr>
+      <w:r>
+        <w:rPr>
+          <w:rFonts w:ascii="Gill Sans MT" w:hAnsi="Gill Sans MT"/>
+        </w:rPr>
+        <w:t>September 2019- Present</w:t>
       </w:r>
     </w:p>
     <w:p>
@@ -836,13 +758,11 @@
         <w:jc w:val="center"/>
         <w:rPr>
           <w:rFonts w:ascii="Gill Sans MT" w:hAnsi="Gill Sans MT"/>
-          <w:highlight w:val="yellow"/>
-        </w:rPr>
-      </w:pPr>
-      <w:r>
-        <w:rPr>
-          <w:rFonts w:ascii="Gill Sans MT" w:hAnsi="Gill Sans MT"/>
-          <w:highlight w:val="yellow"/>
+        </w:rPr>
+      </w:pPr>
+      <w:r>
+        <w:rPr>
+          <w:rFonts w:ascii="Gill Sans MT" w:hAnsi="Gill Sans MT"/>
         </w:rPr>
         <w:t>Delivery</w:t>
       </w:r>
@@ -858,7 +778,6 @@
       <w:r>
         <w:rPr>
           <w:rFonts w:ascii="Gill Sans MT" w:hAnsi="Gill Sans MT"/>
-          <w:highlight w:val="yellow"/>
         </w:rPr>
         <w:t>Marco’s Pizza</w:t>
       </w:r>
@@ -957,15 +876,14 @@
       <w:r>
         <w:rPr>
           <w:rFonts w:ascii="Gill Sans MT" w:hAnsi="Gill Sans MT"/>
-          <w:highlight w:val="yellow"/>
-        </w:rPr>
-        <w:t>A</w:t>
-      </w:r>
-      <w:r>
-        <w:rPr>
-          <w:rFonts w:ascii="Gill Sans MT" w:hAnsi="Gill Sans MT"/>
-        </w:rPr>
-        <w:t>ttendant</w:t>
+        </w:rPr>
+        <w:t>At</w:t>
+      </w:r>
+      <w:r>
+        <w:rPr>
+          <w:rFonts w:ascii="Gill Sans MT" w:hAnsi="Gill Sans MT"/>
+        </w:rPr>
+        <w:t>tendant</w:t>
       </w:r>
     </w:p>
     <w:p>
@@ -1052,14 +970,12 @@
           <w:rFonts w:ascii="Gill Sans MT" w:hAnsi="Gill Sans MT"/>
         </w:rPr>
       </w:pPr>
-      <w:proofErr w:type="spellStart"/>
       <w:r>
         <w:rPr>
           <w:rFonts w:ascii="Gill Sans MT" w:hAnsi="Gill Sans MT"/>
         </w:rPr>
         <w:t>BounceU</w:t>
       </w:r>
-      <w:proofErr w:type="spellEnd"/>
     </w:p>
     <w:p>
       <w:pPr>
@@ -1121,7 +1037,7 @@
 </file>
 
 <file path=word/styles.xml><?xml version="1.0" encoding="utf-8"?>
-<w:styles xmlns:mc="http://schemas.openxmlformats.org/markup-compatibility/2006" xmlns:r="http://schemas.openxmlformats.org/officeDocument/2006/relationships" xmlns:w="http://schemas.openxmlformats.org/wordprocessingml/2006/main" xmlns:w14="http://schemas.microsoft.com/office/word/2010/wordml" xmlns:w15="http://schemas.microsoft.com/office/word/2012/wordml" xmlns:w16se="http://schemas.microsoft.com/office/word/2015/wordml/symex" mc:Ignorable="w14 w15 w16se">
+<w:styles xmlns:mc="http://schemas.openxmlformats.org/markup-compatibility/2006" xmlns:r="http://schemas.openxmlformats.org/officeDocument/2006/relationships" xmlns:w="http://schemas.openxmlformats.org/wordprocessingml/2006/main" xmlns:w14="http://schemas.microsoft.com/office/word/2010/wordml" xmlns:w15="http://schemas.microsoft.com/office/word/2012/wordml" xmlns:w16cid="http://schemas.microsoft.com/office/word/2016/wordml/cid" xmlns:w16se="http://schemas.microsoft.com/office/word/2015/wordml/symex" mc:Ignorable="w14 w15 w16se w16cid">
   <w:docDefaults>
     <w:rPrDefault>
       <w:rPr>
@@ -1137,7 +1053,7 @@
       </w:pPr>
     </w:pPrDefault>
   </w:docDefaults>
-  <w:latentStyles w:defLockedState="0" w:defUIPriority="99" w:defSemiHidden="0" w:defUnhideWhenUsed="0" w:defQFormat="0" w:count="371">
+  <w:latentStyles w:defLockedState="0" w:defUIPriority="99" w:defSemiHidden="0" w:defUnhideWhenUsed="0" w:defQFormat="0" w:count="377">
     <w:lsdException w:name="Normal" w:uiPriority="0" w:qFormat="1"/>
     <w:lsdException w:name="heading 1" w:uiPriority="9" w:qFormat="1"/>
     <w:lsdException w:name="heading 2" w:semiHidden="1" w:uiPriority="9" w:unhideWhenUsed="1" w:qFormat="1"/>
@@ -1509,6 +1425,12 @@
     <w:lsdException w:name="List Table 5 Dark Accent 6" w:uiPriority="50"/>
     <w:lsdException w:name="List Table 6 Colorful Accent 6" w:uiPriority="51"/>
     <w:lsdException w:name="List Table 7 Colorful Accent 6" w:uiPriority="52"/>
+    <w:lsdException w:name="Mention" w:semiHidden="1" w:unhideWhenUsed="1"/>
+    <w:lsdException w:name="Smart Hyperlink" w:semiHidden="1" w:unhideWhenUsed="1"/>
+    <w:lsdException w:name="Hashtag" w:semiHidden="1" w:unhideWhenUsed="1"/>
+    <w:lsdException w:name="Unresolved Mention" w:semiHidden="1" w:unhideWhenUsed="1"/>
+    <w:lsdException w:name="Smart Link" w:semiHidden="1" w:unhideWhenUsed="1"/>
+    <w:lsdException w:name="Smart Link Error" w:semiHidden="1" w:unhideWhenUsed="1"/>
   </w:latentStyles>
   <w:style w:type="paragraph" w:default="1" w:styleId="Normal">
     <w:name w:val="Normal"/>
@@ -1552,7 +1474,7 @@
       <w:u w:val="single"/>
     </w:rPr>
   </w:style>
-  <w:style w:type="character" w:customStyle="1" w:styleId="UnresolvedMention">
+  <w:style w:type="character" w:styleId="UnresolvedMention">
     <w:name w:val="Unresolved Mention"/>
     <w:basedOn w:val="DefaultParagraphFont"/>
     <w:uiPriority w:val="99"/>
@@ -1928,7 +1850,7 @@
 </file>
 
 <file path=customXml/itemProps1.xml><?xml version="1.0" encoding="utf-8"?>
-<ds:datastoreItem xmlns:ds="http://schemas.openxmlformats.org/officeDocument/2006/customXml" ds:itemID="{AC53CF84-818E-4411-A78E-A19887949F97}">
+<ds:datastoreItem xmlns:ds="http://schemas.openxmlformats.org/officeDocument/2006/customXml" ds:itemID="{60190BCD-E11C-4383-9A5F-3AD2B4487548}">
   <ds:schemaRefs>
     <ds:schemaRef ds:uri="http://schemas.openxmlformats.org/officeDocument/2006/bibliography"/>
   </ds:schemaRefs>
